--- a/docs/Приложение_1_ТЗ.docx
+++ b/docs/Приложение_1_ТЗ.docx
@@ -126,7 +126,6 @@
           <w:szCs w:val="28"/>
         </w:rPr>
       </w:pPr>
-      <w:proofErr w:type="gramStart"/>
       <w:r>
         <w:rPr>
           <w:rFonts w:cs="Times New Roman"/>
@@ -141,16 +140,7 @@
           <w:sz w:val="28"/>
           <w:szCs w:val="28"/>
         </w:rPr>
-        <w:t>_</w:t>
-      </w:r>
-      <w:proofErr w:type="gramEnd"/>
-      <w:r>
-        <w:rPr>
-          <w:rFonts w:cs="Times New Roman"/>
-          <w:sz w:val="28"/>
-          <w:szCs w:val="28"/>
-        </w:rPr>
-        <w:t>____________</w:t>
+        <w:t>_____________</w:t>
       </w:r>
       <w:r>
         <w:rPr>
@@ -178,27 +168,7 @@
           <w:szCs w:val="28"/>
           <w:u w:val="single"/>
         </w:rPr>
-        <w:t xml:space="preserve">“     </w:t>
-      </w:r>
-      <w:proofErr w:type="gramStart"/>
-      <w:r>
-        <w:rPr>
-          <w:rFonts w:cs="Times New Roman"/>
-          <w:sz w:val="28"/>
-          <w:szCs w:val="28"/>
-          <w:u w:val="single"/>
-        </w:rPr>
-        <w:t xml:space="preserve">  ”</w:t>
-      </w:r>
-      <w:proofErr w:type="gramEnd"/>
-      <w:r>
-        <w:rPr>
-          <w:rFonts w:cs="Times New Roman"/>
-          <w:sz w:val="28"/>
-          <w:szCs w:val="28"/>
-          <w:u w:val="single"/>
-        </w:rPr>
-        <w:t xml:space="preserve">                         202</w:t>
+        <w:t>“       ”                         202</w:t>
       </w:r>
       <w:r>
         <w:rPr>
@@ -1746,25 +1716,7 @@
           <w:sz w:val="28"/>
           <w:szCs w:val="28"/>
         </w:rPr>
-        <w:t>Федотова А. Д. (</w:t>
-      </w:r>
-      <w:proofErr w:type="spellStart"/>
-      <w:r>
-        <w:rPr>
-          <w:color w:val="000000"/>
-          <w:sz w:val="28"/>
-          <w:szCs w:val="28"/>
-        </w:rPr>
-        <w:t>Frontend</w:t>
-      </w:r>
-      <w:proofErr w:type="spellEnd"/>
-      <w:r>
-        <w:rPr>
-          <w:color w:val="000000"/>
-          <w:sz w:val="28"/>
-          <w:szCs w:val="28"/>
-        </w:rPr>
-        <w:t>)</w:t>
+        <w:t>Федотова А. Д. (Frontend)</w:t>
       </w:r>
     </w:p>
     <w:p>
@@ -1804,18 +1756,8 @@
           <w:sz w:val="28"/>
           <w:szCs w:val="28"/>
         </w:rPr>
-        <w:t>. (</w:t>
-      </w:r>
-      <w:proofErr w:type="spellStart"/>
-      <w:r>
-        <w:rPr>
-          <w:color w:val="000000"/>
-          <w:sz w:val="28"/>
-          <w:szCs w:val="28"/>
-        </w:rPr>
-        <w:t>WebSocket</w:t>
-      </w:r>
-      <w:proofErr w:type="spellEnd"/>
+        <w:t>. (WebSocket</w:t>
+      </w:r>
       <w:r>
         <w:rPr>
           <w:color w:val="000000"/>
@@ -1854,25 +1796,7 @@
           <w:sz w:val="28"/>
           <w:szCs w:val="28"/>
         </w:rPr>
-        <w:t>Гордеев Н.А. (</w:t>
-      </w:r>
-      <w:proofErr w:type="spellStart"/>
-      <w:r>
-        <w:rPr>
-          <w:color w:val="000000"/>
-          <w:sz w:val="28"/>
-          <w:szCs w:val="28"/>
-        </w:rPr>
-        <w:t>Backend</w:t>
-      </w:r>
-      <w:proofErr w:type="spellEnd"/>
-      <w:r>
-        <w:rPr>
-          <w:color w:val="000000"/>
-          <w:sz w:val="28"/>
-          <w:szCs w:val="28"/>
-        </w:rPr>
-        <w:t>)</w:t>
+        <w:t>Гордеев Н.А. (Backend)</w:t>
       </w:r>
     </w:p>
     <w:p>
@@ -2052,27 +1976,7 @@
           <w:szCs w:val="28"/>
           <w:lang w:val="en-US"/>
         </w:rPr>
-        <w:t xml:space="preserve">Backend – </w:t>
-      </w:r>
-      <w:proofErr w:type="gramStart"/>
-      <w:r>
-        <w:rPr>
-          <w:color w:val="000000"/>
-          <w:sz w:val="28"/>
-          <w:szCs w:val="28"/>
-          <w:lang w:val="en-US"/>
-        </w:rPr>
-        <w:t>Django(</w:t>
-      </w:r>
-      <w:proofErr w:type="gramEnd"/>
-      <w:r>
-        <w:rPr>
-          <w:color w:val="000000"/>
-          <w:sz w:val="28"/>
-          <w:szCs w:val="28"/>
-          <w:lang w:val="en-US"/>
-        </w:rPr>
-        <w:t>DRF) + MySQL + Redis</w:t>
+        <w:t>Backend – Django(DRF) + MySQL</w:t>
       </w:r>
     </w:p>
     <w:p>
@@ -2450,7 +2354,6 @@
         </w:rPr>
         <w:t xml:space="preserve"> из библиотеки </w:t>
       </w:r>
-      <w:proofErr w:type="spellStart"/>
       <w:r>
         <w:rPr>
           <w:sz w:val="28"/>
@@ -2459,7 +2362,6 @@
         </w:rPr>
         <w:t>djangorestframework</w:t>
       </w:r>
-      <w:proofErr w:type="spellEnd"/>
       <w:r>
         <w:rPr>
           <w:sz w:val="28"/>
@@ -2467,7 +2369,6 @@
         </w:rPr>
         <w:t>-</w:t>
       </w:r>
-      <w:proofErr w:type="spellStart"/>
       <w:r>
         <w:rPr>
           <w:sz w:val="28"/>
@@ -2476,7 +2377,6 @@
         </w:rPr>
         <w:t>simplejwt</w:t>
       </w:r>
-      <w:proofErr w:type="spellEnd"/>
     </w:p>
     <w:p>
       <w:pPr>
@@ -3554,7 +3454,6 @@
         </w:rPr>
         <w:t xml:space="preserve">*) – </w:t>
       </w:r>
-      <w:proofErr w:type="spellStart"/>
       <w:r>
         <w:rPr>
           <w:rFonts w:cs="Times New Roman"/>
@@ -3563,7 +3462,6 @@
         </w:rPr>
         <w:t>деавторизация</w:t>
       </w:r>
-      <w:proofErr w:type="spellEnd"/>
       <w:r>
         <w:rPr>
           <w:rFonts w:cs="Times New Roman"/>
@@ -4691,7 +4589,6 @@
         </w:rPr>
         <w:t>», «</w:t>
       </w:r>
-      <w:proofErr w:type="spellStart"/>
       <w:r>
         <w:rPr>
           <w:rFonts w:cs="Times New Roman"/>
@@ -4719,7 +4616,6 @@
         </w:rPr>
         <w:t>at</w:t>
       </w:r>
-      <w:proofErr w:type="spellEnd"/>
       <w:r>
         <w:rPr>
           <w:rFonts w:cs="Times New Roman"/>
@@ -4729,7 +4625,6 @@
         </w:rPr>
         <w:t>», «</w:t>
       </w:r>
-      <w:proofErr w:type="spellStart"/>
       <w:r>
         <w:rPr>
           <w:rFonts w:cs="Times New Roman"/>
@@ -4757,7 +4652,6 @@
         </w:rPr>
         <w:t>at</w:t>
       </w:r>
-      <w:proofErr w:type="spellEnd"/>
       <w:r>
         <w:rPr>
           <w:rFonts w:cs="Times New Roman"/>
@@ -5761,7 +5655,6 @@
         </w:rPr>
         <w:t xml:space="preserve"> (</w:t>
       </w:r>
-      <w:proofErr w:type="spellStart"/>
       <w:r>
         <w:rPr>
           <w:rFonts w:cs="Times New Roman"/>
@@ -5789,7 +5682,6 @@
         </w:rPr>
         <w:t>id</w:t>
       </w:r>
-      <w:proofErr w:type="spellEnd"/>
       <w:r>
         <w:rPr>
           <w:rFonts w:cs="Times New Roman"/>
@@ -5974,7 +5866,6 @@
         </w:rPr>
         <w:t>», «</w:t>
       </w:r>
-      <w:proofErr w:type="spellStart"/>
       <w:r>
         <w:rPr>
           <w:rFonts w:cs="Times New Roman"/>
@@ -5984,7 +5875,6 @@
         </w:rPr>
         <w:t>checker_id</w:t>
       </w:r>
-      <w:proofErr w:type="spellEnd"/>
       <w:r>
         <w:rPr>
           <w:rFonts w:cs="Times New Roman"/>
@@ -5994,7 +5884,6 @@
         </w:rPr>
         <w:t>», «</w:t>
       </w:r>
-      <w:proofErr w:type="spellStart"/>
       <w:r>
         <w:rPr>
           <w:rFonts w:cs="Times New Roman"/>
@@ -6004,7 +5893,6 @@
         </w:rPr>
         <w:t>new_position</w:t>
       </w:r>
-      <w:proofErr w:type="spellEnd"/>
       <w:r>
         <w:rPr>
           <w:rFonts w:cs="Times New Roman"/>
@@ -6014,7 +5902,6 @@
         </w:rPr>
         <w:t>», «</w:t>
       </w:r>
-      <w:proofErr w:type="spellStart"/>
       <w:r>
         <w:rPr>
           <w:rFonts w:cs="Times New Roman"/>
@@ -6024,7 +5911,6 @@
         </w:rPr>
         <w:t>is_last_move</w:t>
       </w:r>
-      <w:proofErr w:type="spellEnd"/>
       <w:r>
         <w:rPr>
           <w:rFonts w:cs="Times New Roman"/>
@@ -6051,7 +5937,6 @@
         </w:rPr>
         <w:t xml:space="preserve"> «</w:t>
       </w:r>
-      <w:proofErr w:type="spellStart"/>
       <w:r>
         <w:rPr>
           <w:rFonts w:cs="Times New Roman"/>
@@ -6061,7 +5946,6 @@
         </w:rPr>
         <w:t>is_white</w:t>
       </w:r>
-      <w:proofErr w:type="spellEnd"/>
       <w:r>
         <w:rPr>
           <w:rFonts w:cs="Times New Roman"/>
@@ -6149,87 +6033,7 @@
           <w:szCs w:val="28"/>
           <w:lang w:val="en-US"/>
         </w:rPr>
-        <w:t xml:space="preserve">game*, user*, </w:t>
-      </w:r>
-      <w:proofErr w:type="spellStart"/>
-      <w:r>
-        <w:rPr>
-          <w:rFonts w:cs="Times New Roman"/>
-          <w:sz w:val="28"/>
-          <w:szCs w:val="28"/>
-          <w:lang w:val="en-US"/>
-        </w:rPr>
-        <w:t>checker_id</w:t>
-      </w:r>
-      <w:proofErr w:type="spellEnd"/>
-      <w:r>
-        <w:rPr>
-          <w:rFonts w:cs="Times New Roman"/>
-          <w:sz w:val="28"/>
-          <w:szCs w:val="28"/>
-          <w:lang w:val="en-US"/>
-        </w:rPr>
-        <w:t xml:space="preserve">*, </w:t>
-      </w:r>
-      <w:proofErr w:type="spellStart"/>
-      <w:r>
-        <w:rPr>
-          <w:rFonts w:cs="Times New Roman"/>
-          <w:sz w:val="28"/>
-          <w:szCs w:val="28"/>
-          <w:lang w:val="en-US"/>
-        </w:rPr>
-        <w:t>new_position</w:t>
-      </w:r>
-      <w:proofErr w:type="spellEnd"/>
-      <w:r>
-        <w:rPr>
-          <w:rFonts w:cs="Times New Roman"/>
-          <w:sz w:val="28"/>
-          <w:szCs w:val="28"/>
-          <w:lang w:val="en-US"/>
-        </w:rPr>
-        <w:t xml:space="preserve">*, </w:t>
-      </w:r>
-      <w:proofErr w:type="spellStart"/>
-      <w:r>
-        <w:rPr>
-          <w:rFonts w:cs="Times New Roman"/>
-          <w:sz w:val="28"/>
-          <w:szCs w:val="28"/>
-          <w:lang w:val="en-US"/>
-        </w:rPr>
-        <w:t>is_last_move</w:t>
-      </w:r>
-      <w:proofErr w:type="spellEnd"/>
-      <w:r>
-        <w:rPr>
-          <w:rFonts w:cs="Times New Roman"/>
-          <w:sz w:val="28"/>
-          <w:szCs w:val="28"/>
-          <w:lang w:val="en-US"/>
-        </w:rPr>
-        <w:t xml:space="preserve">, </w:t>
-      </w:r>
-      <w:proofErr w:type="spellStart"/>
-      <w:r>
-        <w:rPr>
-          <w:rFonts w:cs="Times New Roman"/>
-          <w:sz w:val="28"/>
-          <w:szCs w:val="28"/>
-          <w:lang w:val="en-US"/>
-        </w:rPr>
-        <w:t>s_white</w:t>
-      </w:r>
-      <w:proofErr w:type="spellEnd"/>
-      <w:r>
-        <w:rPr>
-          <w:rFonts w:cs="Times New Roman"/>
-          <w:sz w:val="28"/>
-          <w:szCs w:val="28"/>
-          <w:lang w:val="en-US"/>
-        </w:rPr>
-        <w:t xml:space="preserve">) </w:t>
+        <w:t xml:space="preserve">game*, user*, checker_id*, new_position*, is_last_move, s_white) </w:t>
       </w:r>
       <w:r>
         <w:rPr>
@@ -6491,7 +6295,6 @@
         </w:rPr>
         <w:t>», «</w:t>
       </w:r>
-      <w:proofErr w:type="spellStart"/>
       <w:r>
         <w:rPr>
           <w:rFonts w:cs="Times New Roman"/>
@@ -6501,7 +6304,6 @@
         </w:rPr>
         <w:t>checker_id</w:t>
       </w:r>
-      <w:proofErr w:type="spellEnd"/>
       <w:r>
         <w:rPr>
           <w:rFonts w:cs="Times New Roman"/>
@@ -6511,7 +6313,6 @@
         </w:rPr>
         <w:t>», «</w:t>
       </w:r>
-      <w:proofErr w:type="spellStart"/>
       <w:r>
         <w:rPr>
           <w:rFonts w:cs="Times New Roman"/>
@@ -6521,7 +6322,6 @@
         </w:rPr>
         <w:t>new_position</w:t>
       </w:r>
-      <w:proofErr w:type="spellEnd"/>
       <w:r>
         <w:rPr>
           <w:rFonts w:cs="Times New Roman"/>
@@ -6531,7 +6331,6 @@
         </w:rPr>
         <w:t>», «</w:t>
       </w:r>
-      <w:proofErr w:type="spellStart"/>
       <w:r>
         <w:rPr>
           <w:rFonts w:cs="Times New Roman"/>
@@ -6541,7 +6340,6 @@
         </w:rPr>
         <w:t>is_last_move</w:t>
       </w:r>
-      <w:proofErr w:type="spellEnd"/>
       <w:r>
         <w:rPr>
           <w:rFonts w:cs="Times New Roman"/>
@@ -6568,7 +6366,6 @@
         </w:rPr>
         <w:t xml:space="preserve"> «</w:t>
       </w:r>
-      <w:proofErr w:type="spellStart"/>
       <w:r>
         <w:rPr>
           <w:rFonts w:cs="Times New Roman"/>
@@ -6578,7 +6375,6 @@
         </w:rPr>
         <w:t>is_white</w:t>
       </w:r>
-      <w:proofErr w:type="spellEnd"/>
       <w:r>
         <w:rPr>
           <w:rFonts w:cs="Times New Roman"/>
@@ -6860,7 +6656,7 @@
           <w:szCs w:val="28"/>
           <w:lang w:val="en-US"/>
         </w:rPr>
-        <w:t>Move</w:t>
+        <w:t>createGameRequest</w:t>
       </w:r>
       <w:r>
         <w:rPr>
@@ -6885,15 +6681,39 @@
           <w:sz w:val="28"/>
           <w:szCs w:val="28"/>
         </w:rPr>
-        <w:t xml:space="preserve">-протокол – </w:t>
-      </w:r>
-      <w:r>
-        <w:rPr>
-          <w:rFonts w:cs="Times New Roman"/>
-          <w:sz w:val="28"/>
-          <w:szCs w:val="28"/>
-        </w:rPr>
-        <w:t>передача информации о сделанном ходе и статусе игры</w:t>
+        <w:t xml:space="preserve">-протокол </w:t>
+      </w:r>
+      <w:r>
+        <w:rPr>
+          <w:rFonts w:cs="Times New Roman"/>
+          <w:sz w:val="28"/>
+          <w:szCs w:val="28"/>
+        </w:rPr>
+        <w:t>–</w:t>
+      </w:r>
+      <w:r>
+        <w:rPr>
+          <w:rFonts w:cs="Times New Roman"/>
+          <w:sz w:val="28"/>
+          <w:szCs w:val="28"/>
+        </w:rPr>
+        <w:t xml:space="preserve"> запрос</w:t>
+      </w:r>
+      <w:r>
+        <w:rPr>
+          <w:rFonts w:cs="Times New Roman"/>
+          <w:sz w:val="28"/>
+          <w:szCs w:val="28"/>
+        </w:rPr>
+        <w:t xml:space="preserve"> на </w:t>
+      </w:r>
+      <w:r>
+        <w:rPr>
+          <w:rFonts w:cs="Times New Roman"/>
+          <w:sz w:val="28"/>
+          <w:szCs w:val="28"/>
+        </w:rPr>
+        <w:t>создание открытой игры</w:t>
       </w:r>
     </w:p>
     <w:p>
@@ -6912,17 +6732,15 @@
           <w:szCs w:val="28"/>
         </w:rPr>
       </w:pPr>
-      <w:proofErr w:type="spellStart"/>
-      <w:r>
-        <w:rPr>
-          <w:rFonts w:cs="Times New Roman"/>
-          <w:sz w:val="28"/>
-          <w:szCs w:val="28"/>
-          <w:lang w:val="en-US"/>
-        </w:rPr>
-        <w:t>newMove</w:t>
-      </w:r>
-      <w:proofErr w:type="spellEnd"/>
+      <w:r>
+        <w:rPr>
+          <w:rFonts w:cs="Times New Roman"/>
+          <w:sz w:val="28"/>
+          <w:szCs w:val="28"/>
+          <w:lang w:val="en-US"/>
+        </w:rPr>
+        <w:t>joinGame</w:t>
+      </w:r>
       <w:r>
         <w:rPr>
           <w:rFonts w:cs="Times New Roman"/>
@@ -6931,80 +6749,30 @@
         </w:rPr>
         <w:t>/</w:t>
       </w:r>
-      <w:proofErr w:type="spellStart"/>
-      <w:r>
-        <w:rPr>
-          <w:rFonts w:cs="Times New Roman"/>
-          <w:sz w:val="28"/>
-          <w:szCs w:val="28"/>
-          <w:lang w:val="en-US"/>
-        </w:rPr>
-        <w:t>gRPC</w:t>
-      </w:r>
-      <w:proofErr w:type="spellEnd"/>
-      <w:r>
-        <w:rPr>
-          <w:rFonts w:cs="Times New Roman"/>
-          <w:sz w:val="28"/>
-          <w:szCs w:val="28"/>
-        </w:rPr>
-        <w:t xml:space="preserve"> </w:t>
-      </w:r>
-      <w:r>
-        <w:rPr>
-          <w:rFonts w:cs="Times New Roman"/>
-          <w:sz w:val="28"/>
-          <w:szCs w:val="28"/>
-        </w:rPr>
-        <w:t>-</w:t>
-      </w:r>
-      <w:r>
-        <w:rPr>
-          <w:rFonts w:cs="Times New Roman"/>
-          <w:sz w:val="28"/>
-          <w:szCs w:val="28"/>
-        </w:rPr>
-        <w:t xml:space="preserve"> </w:t>
-      </w:r>
-      <w:r>
-        <w:rPr>
-          <w:rFonts w:cs="Times New Roman"/>
-          <w:sz w:val="28"/>
-          <w:szCs w:val="28"/>
-        </w:rPr>
-        <w:t>протокол</w:t>
-      </w:r>
-      <w:r>
-        <w:rPr>
-          <w:rFonts w:cs="Times New Roman"/>
-          <w:sz w:val="28"/>
-          <w:szCs w:val="28"/>
-        </w:rPr>
-        <w:t xml:space="preserve"> </w:t>
-      </w:r>
-      <w:r>
-        <w:rPr>
-          <w:rFonts w:cs="Times New Roman"/>
-          <w:sz w:val="28"/>
-          <w:szCs w:val="28"/>
-        </w:rPr>
-        <w:t>–</w:t>
-      </w:r>
-      <w:r>
-        <w:rPr>
-          <w:rFonts w:cs="Times New Roman"/>
-          <w:sz w:val="28"/>
-          <w:szCs w:val="28"/>
-        </w:rPr>
-        <w:t xml:space="preserve"> </w:t>
-      </w:r>
-      <w:r>
-        <w:rPr>
-          <w:rFonts w:cs="Times New Roman"/>
-          <w:sz w:val="28"/>
-          <w:szCs w:val="28"/>
-        </w:rPr>
-        <w:t>новый ход игрока</w:t>
+      <w:r>
+        <w:rPr>
+          <w:rFonts w:cs="Times New Roman"/>
+          <w:sz w:val="28"/>
+          <w:szCs w:val="28"/>
+          <w:lang w:val="en-US"/>
+        </w:rPr>
+        <w:t>WS</w:t>
+      </w:r>
+      <w:r>
+        <w:rPr>
+          <w:rFonts w:cs="Times New Roman"/>
+          <w:sz w:val="28"/>
+          <w:szCs w:val="28"/>
+        </w:rPr>
+        <w:t xml:space="preserve">-протокол – </w:t>
+      </w:r>
+      <w:r>
+        <w:rPr>
+          <w:rFonts w:cs="Times New Roman"/>
+          <w:sz w:val="28"/>
+          <w:szCs w:val="28"/>
+        </w:rPr>
+        <w:t>запрос на присоединение к игре</w:t>
       </w:r>
     </w:p>
     <w:p>
@@ -7021,10 +6789,394 @@
           <w:rFonts w:cs="Times New Roman"/>
           <w:sz w:val="28"/>
           <w:szCs w:val="28"/>
-          <w:lang w:val="en-US"/>
-        </w:rPr>
-      </w:pPr>
-      <w:proofErr w:type="spellStart"/>
+        </w:rPr>
+      </w:pPr>
+      <w:r>
+        <w:rPr>
+          <w:rFonts w:cs="Times New Roman"/>
+          <w:sz w:val="28"/>
+          <w:szCs w:val="28"/>
+          <w:lang w:val="en-US"/>
+        </w:rPr>
+        <w:t>openGames</w:t>
+      </w:r>
+      <w:r>
+        <w:rPr>
+          <w:rFonts w:cs="Times New Roman"/>
+          <w:sz w:val="28"/>
+          <w:szCs w:val="28"/>
+        </w:rPr>
+        <w:t>/</w:t>
+      </w:r>
+      <w:r>
+        <w:rPr>
+          <w:rFonts w:cs="Times New Roman"/>
+          <w:sz w:val="28"/>
+          <w:szCs w:val="28"/>
+          <w:lang w:val="en-US"/>
+        </w:rPr>
+        <w:t>WS</w:t>
+      </w:r>
+      <w:r>
+        <w:rPr>
+          <w:rFonts w:cs="Times New Roman"/>
+          <w:sz w:val="28"/>
+          <w:szCs w:val="28"/>
+        </w:rPr>
+        <w:t xml:space="preserve">-протокол – </w:t>
+      </w:r>
+      <w:r>
+        <w:rPr>
+          <w:rFonts w:cs="Times New Roman"/>
+          <w:sz w:val="28"/>
+          <w:szCs w:val="28"/>
+        </w:rPr>
+        <w:t>получение всех открытых игр</w:t>
+      </w:r>
+    </w:p>
+    <w:p>
+      <w:pPr>
+        <w:pStyle w:val="ad"/>
+        <w:numPr>
+          <w:ilvl w:val="2"/>
+          <w:numId w:val="2"/>
+        </w:numPr>
+        <w:spacing w:before="100" w:beforeAutospacing="1"/>
+        <w:ind w:left="284" w:firstLine="284"/>
+        <w:contextualSpacing w:val="0"/>
+        <w:rPr>
+          <w:rFonts w:cs="Times New Roman"/>
+          <w:sz w:val="28"/>
+          <w:szCs w:val="28"/>
+        </w:rPr>
+      </w:pPr>
+      <w:r>
+        <w:rPr>
+          <w:rFonts w:cs="Times New Roman"/>
+          <w:sz w:val="28"/>
+          <w:szCs w:val="28"/>
+          <w:lang w:val="en-US"/>
+        </w:rPr>
+        <w:t>removeOpenGame</w:t>
+      </w:r>
+      <w:r>
+        <w:rPr>
+          <w:rFonts w:cs="Times New Roman"/>
+          <w:sz w:val="28"/>
+          <w:szCs w:val="28"/>
+        </w:rPr>
+        <w:t>/</w:t>
+      </w:r>
+      <w:r>
+        <w:rPr>
+          <w:rFonts w:cs="Times New Roman"/>
+          <w:sz w:val="28"/>
+          <w:szCs w:val="28"/>
+          <w:lang w:val="en-US"/>
+        </w:rPr>
+        <w:t>WS</w:t>
+      </w:r>
+      <w:r>
+        <w:rPr>
+          <w:rFonts w:cs="Times New Roman"/>
+          <w:sz w:val="28"/>
+          <w:szCs w:val="28"/>
+        </w:rPr>
+        <w:t xml:space="preserve">-протокол – </w:t>
+      </w:r>
+      <w:r>
+        <w:rPr>
+          <w:rFonts w:cs="Times New Roman"/>
+          <w:sz w:val="28"/>
+          <w:szCs w:val="28"/>
+        </w:rPr>
+        <w:t>уведомление о том, что какая-то игра перестала быть открытой</w:t>
+      </w:r>
+    </w:p>
+    <w:p>
+      <w:pPr>
+        <w:pStyle w:val="ad"/>
+        <w:numPr>
+          <w:ilvl w:val="2"/>
+          <w:numId w:val="2"/>
+        </w:numPr>
+        <w:spacing w:before="100" w:beforeAutospacing="1"/>
+        <w:ind w:left="284" w:firstLine="284"/>
+        <w:contextualSpacing w:val="0"/>
+        <w:rPr>
+          <w:rFonts w:cs="Times New Roman"/>
+          <w:sz w:val="28"/>
+          <w:szCs w:val="28"/>
+        </w:rPr>
+      </w:pPr>
+      <w:r>
+        <w:rPr>
+          <w:rFonts w:cs="Times New Roman"/>
+          <w:sz w:val="28"/>
+          <w:szCs w:val="28"/>
+          <w:lang w:val="en-US"/>
+        </w:rPr>
+        <w:t>userMove</w:t>
+      </w:r>
+      <w:r>
+        <w:rPr>
+          <w:rFonts w:cs="Times New Roman"/>
+          <w:sz w:val="28"/>
+          <w:szCs w:val="28"/>
+        </w:rPr>
+        <w:t>/</w:t>
+      </w:r>
+      <w:r>
+        <w:rPr>
+          <w:rFonts w:cs="Times New Roman"/>
+          <w:sz w:val="28"/>
+          <w:szCs w:val="28"/>
+          <w:lang w:val="en-US"/>
+        </w:rPr>
+        <w:t>WS</w:t>
+      </w:r>
+      <w:r>
+        <w:rPr>
+          <w:rFonts w:cs="Times New Roman"/>
+          <w:sz w:val="28"/>
+          <w:szCs w:val="28"/>
+        </w:rPr>
+        <w:t xml:space="preserve">-протокол – </w:t>
+      </w:r>
+      <w:r>
+        <w:rPr>
+          <w:rFonts w:cs="Times New Roman"/>
+          <w:sz w:val="28"/>
+          <w:szCs w:val="28"/>
+        </w:rPr>
+        <w:t>передача данных о ходе игрока</w:t>
+      </w:r>
+    </w:p>
+    <w:p>
+      <w:pPr>
+        <w:pStyle w:val="ad"/>
+        <w:numPr>
+          <w:ilvl w:val="2"/>
+          <w:numId w:val="2"/>
+        </w:numPr>
+        <w:spacing w:before="100" w:beforeAutospacing="1"/>
+        <w:ind w:left="284" w:firstLine="284"/>
+        <w:contextualSpacing w:val="0"/>
+        <w:rPr>
+          <w:rFonts w:cs="Times New Roman"/>
+          <w:sz w:val="28"/>
+          <w:szCs w:val="28"/>
+        </w:rPr>
+      </w:pPr>
+      <w:r>
+        <w:rPr>
+          <w:rFonts w:cs="Times New Roman"/>
+          <w:sz w:val="28"/>
+          <w:szCs w:val="28"/>
+          <w:lang w:val="en-US"/>
+        </w:rPr>
+        <w:t>enemy</w:t>
+      </w:r>
+      <w:r>
+        <w:rPr>
+          <w:rFonts w:cs="Times New Roman"/>
+          <w:sz w:val="28"/>
+          <w:szCs w:val="28"/>
+          <w:lang w:val="en-US"/>
+        </w:rPr>
+        <w:t>Move</w:t>
+      </w:r>
+      <w:r>
+        <w:rPr>
+          <w:rFonts w:cs="Times New Roman"/>
+          <w:sz w:val="28"/>
+          <w:szCs w:val="28"/>
+        </w:rPr>
+        <w:t>/</w:t>
+      </w:r>
+      <w:r>
+        <w:rPr>
+          <w:rFonts w:cs="Times New Roman"/>
+          <w:sz w:val="28"/>
+          <w:szCs w:val="28"/>
+          <w:lang w:val="en-US"/>
+        </w:rPr>
+        <w:t>WS</w:t>
+      </w:r>
+      <w:r>
+        <w:rPr>
+          <w:rFonts w:cs="Times New Roman"/>
+          <w:sz w:val="28"/>
+          <w:szCs w:val="28"/>
+        </w:rPr>
+        <w:t xml:space="preserve">-протокол – </w:t>
+      </w:r>
+      <w:r>
+        <w:rPr>
+          <w:rFonts w:cs="Times New Roman"/>
+          <w:sz w:val="28"/>
+          <w:szCs w:val="28"/>
+        </w:rPr>
+        <w:t xml:space="preserve">передача данных о ходе </w:t>
+      </w:r>
+      <w:r>
+        <w:rPr>
+          <w:rFonts w:cs="Times New Roman"/>
+          <w:sz w:val="28"/>
+          <w:szCs w:val="28"/>
+        </w:rPr>
+        <w:t>противника</w:t>
+      </w:r>
+    </w:p>
+    <w:p>
+      <w:pPr>
+        <w:pStyle w:val="ad"/>
+        <w:numPr>
+          <w:ilvl w:val="2"/>
+          <w:numId w:val="2"/>
+        </w:numPr>
+        <w:spacing w:before="100" w:beforeAutospacing="1"/>
+        <w:ind w:left="284" w:firstLine="284"/>
+        <w:contextualSpacing w:val="0"/>
+        <w:rPr>
+          <w:rFonts w:cs="Times New Roman"/>
+          <w:sz w:val="28"/>
+          <w:szCs w:val="28"/>
+        </w:rPr>
+      </w:pPr>
+      <w:r>
+        <w:rPr>
+          <w:rFonts w:cs="Times New Roman"/>
+          <w:sz w:val="28"/>
+          <w:szCs w:val="28"/>
+          <w:lang w:val="en-US"/>
+        </w:rPr>
+        <w:t>n</w:t>
+      </w:r>
+      <w:r>
+        <w:rPr>
+          <w:rFonts w:cs="Times New Roman"/>
+          <w:sz w:val="28"/>
+          <w:szCs w:val="28"/>
+          <w:lang w:val="en-US"/>
+        </w:rPr>
+        <w:t>ewMove</w:t>
+      </w:r>
+      <w:r>
+        <w:rPr>
+          <w:rFonts w:cs="Times New Roman"/>
+          <w:sz w:val="28"/>
+          <w:szCs w:val="28"/>
+        </w:rPr>
+        <w:t>/</w:t>
+      </w:r>
+      <w:r>
+        <w:rPr>
+          <w:rFonts w:cs="Times New Roman"/>
+          <w:sz w:val="28"/>
+          <w:szCs w:val="28"/>
+          <w:lang w:val="en-US"/>
+        </w:rPr>
+        <w:t>gRPC</w:t>
+      </w:r>
+      <w:r>
+        <w:rPr>
+          <w:rFonts w:cs="Times New Roman"/>
+          <w:sz w:val="28"/>
+          <w:szCs w:val="28"/>
+        </w:rPr>
+        <w:t xml:space="preserve"> </w:t>
+      </w:r>
+      <w:r>
+        <w:rPr>
+          <w:rFonts w:cs="Times New Roman"/>
+          <w:sz w:val="28"/>
+          <w:szCs w:val="28"/>
+        </w:rPr>
+        <w:t>-</w:t>
+      </w:r>
+      <w:r>
+        <w:rPr>
+          <w:rFonts w:cs="Times New Roman"/>
+          <w:sz w:val="28"/>
+          <w:szCs w:val="28"/>
+        </w:rPr>
+        <w:t xml:space="preserve"> </w:t>
+      </w:r>
+      <w:r>
+        <w:rPr>
+          <w:rFonts w:cs="Times New Roman"/>
+          <w:sz w:val="28"/>
+          <w:szCs w:val="28"/>
+        </w:rPr>
+        <w:t>протокол</w:t>
+      </w:r>
+      <w:r>
+        <w:rPr>
+          <w:rFonts w:cs="Times New Roman"/>
+          <w:sz w:val="28"/>
+          <w:szCs w:val="28"/>
+        </w:rPr>
+        <w:t xml:space="preserve"> </w:t>
+      </w:r>
+      <w:r>
+        <w:rPr>
+          <w:rFonts w:cs="Times New Roman"/>
+          <w:sz w:val="28"/>
+          <w:szCs w:val="28"/>
+        </w:rPr>
+        <w:t>–</w:t>
+      </w:r>
+      <w:r>
+        <w:rPr>
+          <w:rFonts w:cs="Times New Roman"/>
+          <w:sz w:val="28"/>
+          <w:szCs w:val="28"/>
+        </w:rPr>
+        <w:t xml:space="preserve"> </w:t>
+      </w:r>
+      <w:r>
+        <w:rPr>
+          <w:rFonts w:cs="Times New Roman"/>
+          <w:sz w:val="28"/>
+          <w:szCs w:val="28"/>
+        </w:rPr>
+        <w:t>создание нового</w:t>
+      </w:r>
+      <w:r>
+        <w:rPr>
+          <w:rFonts w:cs="Times New Roman"/>
+          <w:sz w:val="28"/>
+          <w:szCs w:val="28"/>
+        </w:rPr>
+        <w:t xml:space="preserve"> хода</w:t>
+      </w:r>
+      <w:r>
+        <w:rPr>
+          <w:rFonts w:cs="Times New Roman"/>
+          <w:sz w:val="28"/>
+          <w:szCs w:val="28"/>
+        </w:rPr>
+        <w:t xml:space="preserve"> игрока</w:t>
+      </w:r>
+    </w:p>
+    <w:p>
+      <w:pPr>
+        <w:pStyle w:val="ad"/>
+        <w:numPr>
+          <w:ilvl w:val="2"/>
+          <w:numId w:val="2"/>
+        </w:numPr>
+        <w:spacing w:before="100" w:beforeAutospacing="1"/>
+        <w:ind w:left="284" w:firstLine="284"/>
+        <w:contextualSpacing w:val="0"/>
+        <w:rPr>
+          <w:rFonts w:cs="Times New Roman"/>
+          <w:sz w:val="28"/>
+          <w:szCs w:val="28"/>
+          <w:lang w:val="en-US"/>
+        </w:rPr>
+      </w:pPr>
       <w:r>
         <w:rPr>
           <w:rFonts w:cs="Times New Roman"/>
@@ -7034,7 +7186,6 @@
         </w:rPr>
         <w:t>updateGameStatus</w:t>
       </w:r>
-      <w:proofErr w:type="spellEnd"/>
       <w:r>
         <w:rPr>
           <w:rFonts w:cs="Times New Roman"/>
@@ -7044,7 +7195,6 @@
         </w:rPr>
         <w:t>/</w:t>
       </w:r>
-      <w:proofErr w:type="spellStart"/>
       <w:r>
         <w:rPr>
           <w:rFonts w:cs="Times New Roman"/>
@@ -7054,7 +7204,6 @@
         </w:rPr>
         <w:t>gRPC</w:t>
       </w:r>
-      <w:proofErr w:type="spellEnd"/>
       <w:r>
         <w:rPr>
           <w:rFonts w:cs="Times New Roman"/>
@@ -7081,7 +7230,6 @@
         </w:rPr>
         <w:t xml:space="preserve"> (</w:t>
       </w:r>
-      <w:proofErr w:type="spellStart"/>
       <w:r>
         <w:rPr>
           <w:rFonts w:cs="Times New Roman"/>
@@ -7109,7 +7257,24 @@
         </w:rPr>
         <w:t>id</w:t>
       </w:r>
-      <w:proofErr w:type="spellEnd"/>
+      <w:r>
+        <w:rPr>
+          <w:rFonts w:cs="Times New Roman"/>
+          <w:sz w:val="28"/>
+          <w:szCs w:val="28"/>
+          <w:lang w:val="en-US"/>
+        </w:rPr>
+        <w:t xml:space="preserve">, </w:t>
+      </w:r>
+      <w:r>
+        <w:rPr>
+          <w:rFonts w:cs="Times New Roman"/>
+          <w:sz w:val="28"/>
+          <w:szCs w:val="28"/>
+          <w:lang w:val="en-US"/>
+        </w:rPr>
+        <w:t>status, user_1_points, user_2_points, winner</w:t>
+      </w:r>
       <w:r>
         <w:rPr>
           <w:rFonts w:cs="Times New Roman"/>
@@ -7276,6 +7441,155 @@
           <w:lang w:val="en-US"/>
         </w:rPr>
         <w:t>»</w:t>
+      </w:r>
+    </w:p>
+    <w:p>
+      <w:pPr>
+        <w:pStyle w:val="ad"/>
+        <w:numPr>
+          <w:ilvl w:val="2"/>
+          <w:numId w:val="2"/>
+        </w:numPr>
+        <w:spacing w:before="100" w:beforeAutospacing="1"/>
+        <w:ind w:left="284" w:firstLine="284"/>
+        <w:contextualSpacing w:val="0"/>
+        <w:rPr>
+          <w:rFonts w:cs="Times New Roman"/>
+          <w:sz w:val="28"/>
+          <w:szCs w:val="28"/>
+        </w:rPr>
+      </w:pPr>
+      <w:r>
+        <w:rPr>
+          <w:rFonts w:cs="Times New Roman"/>
+          <w:sz w:val="28"/>
+          <w:szCs w:val="28"/>
+          <w:lang w:val="en-US"/>
+        </w:rPr>
+        <w:t>createGame</w:t>
+      </w:r>
+      <w:r>
+        <w:rPr>
+          <w:rFonts w:cs="Times New Roman"/>
+          <w:sz w:val="28"/>
+          <w:szCs w:val="28"/>
+        </w:rPr>
+        <w:t>/</w:t>
+      </w:r>
+      <w:r>
+        <w:rPr>
+          <w:rFonts w:cs="Times New Roman"/>
+          <w:sz w:val="28"/>
+          <w:szCs w:val="28"/>
+          <w:lang w:val="en-US"/>
+        </w:rPr>
+        <w:t>gRPC</w:t>
+      </w:r>
+      <w:r>
+        <w:rPr>
+          <w:rFonts w:cs="Times New Roman"/>
+          <w:sz w:val="28"/>
+          <w:szCs w:val="28"/>
+        </w:rPr>
+        <w:t>-</w:t>
+      </w:r>
+      <w:r>
+        <w:rPr>
+          <w:rFonts w:cs="Times New Roman"/>
+          <w:sz w:val="28"/>
+          <w:szCs w:val="28"/>
+        </w:rPr>
+        <w:t>протокол</w:t>
+      </w:r>
+      <w:r>
+        <w:rPr>
+          <w:rFonts w:cs="Times New Roman"/>
+          <w:sz w:val="28"/>
+          <w:szCs w:val="28"/>
+        </w:rPr>
+        <w:t xml:space="preserve"> (</w:t>
+      </w:r>
+      <w:r>
+        <w:rPr>
+          <w:rFonts w:cs="Times New Roman"/>
+          <w:sz w:val="28"/>
+          <w:szCs w:val="28"/>
+          <w:lang w:val="en-US"/>
+        </w:rPr>
+        <w:t>user</w:t>
+      </w:r>
+      <w:r>
+        <w:rPr>
+          <w:rFonts w:cs="Times New Roman"/>
+          <w:sz w:val="28"/>
+          <w:szCs w:val="28"/>
+        </w:rPr>
+        <w:t xml:space="preserve">_1, </w:t>
+      </w:r>
+      <w:r>
+        <w:rPr>
+          <w:rFonts w:cs="Times New Roman"/>
+          <w:sz w:val="28"/>
+          <w:szCs w:val="28"/>
+          <w:lang w:val="en-US"/>
+        </w:rPr>
+        <w:t>user</w:t>
+      </w:r>
+      <w:r>
+        <w:rPr>
+          <w:rFonts w:cs="Times New Roman"/>
+          <w:sz w:val="28"/>
+          <w:szCs w:val="28"/>
+        </w:rPr>
+        <w:t>_2</w:t>
+      </w:r>
+      <w:r>
+        <w:rPr>
+          <w:rFonts w:cs="Times New Roman"/>
+          <w:sz w:val="28"/>
+          <w:szCs w:val="28"/>
+        </w:rPr>
+        <w:t xml:space="preserve">) – </w:t>
+      </w:r>
+      <w:r>
+        <w:rPr>
+          <w:rFonts w:cs="Times New Roman"/>
+          <w:sz w:val="28"/>
+          <w:szCs w:val="28"/>
+        </w:rPr>
+        <w:t>создание</w:t>
+      </w:r>
+      <w:r>
+        <w:rPr>
+          <w:rFonts w:cs="Times New Roman"/>
+          <w:sz w:val="28"/>
+          <w:szCs w:val="28"/>
+        </w:rPr>
+        <w:t xml:space="preserve"> </w:t>
+      </w:r>
+      <w:r>
+        <w:rPr>
+          <w:rFonts w:cs="Times New Roman"/>
+          <w:sz w:val="28"/>
+          <w:szCs w:val="28"/>
+        </w:rPr>
+        <w:t>новой</w:t>
+      </w:r>
+      <w:r>
+        <w:rPr>
+          <w:rFonts w:cs="Times New Roman"/>
+          <w:sz w:val="28"/>
+          <w:szCs w:val="28"/>
+        </w:rPr>
+        <w:t xml:space="preserve"> </w:t>
+      </w:r>
+      <w:r>
+        <w:rPr>
+          <w:rFonts w:cs="Times New Roman"/>
+          <w:sz w:val="28"/>
+          <w:szCs w:val="28"/>
+        </w:rPr>
+        <w:t>игры</w:t>
       </w:r>
     </w:p>
     <w:p>
@@ -7682,25 +7996,7 @@
           <w:sz w:val="28"/>
           <w:szCs w:val="28"/>
         </w:rPr>
-        <w:t xml:space="preserve">Приложение 9 - </w:t>
-      </w:r>
-      <w:proofErr w:type="spellStart"/>
-      <w:r>
-        <w:rPr>
-          <w:color w:val="000000"/>
-          <w:sz w:val="28"/>
-          <w:szCs w:val="28"/>
-        </w:rPr>
-        <w:t>Sequence</w:t>
-      </w:r>
-      <w:proofErr w:type="spellEnd"/>
-      <w:r>
-        <w:rPr>
-          <w:color w:val="000000"/>
-          <w:sz w:val="28"/>
-          <w:szCs w:val="28"/>
-        </w:rPr>
-        <w:t xml:space="preserve"> диаграмма;</w:t>
+        <w:t>Приложение 9 - Sequence диаграмма;</w:t>
       </w:r>
     </w:p>
     <w:p>
@@ -7724,25 +8020,7 @@
           <w:sz w:val="28"/>
           <w:szCs w:val="28"/>
         </w:rPr>
-        <w:t xml:space="preserve">Приложение 10 - </w:t>
-      </w:r>
-      <w:proofErr w:type="spellStart"/>
-      <w:r>
-        <w:rPr>
-          <w:color w:val="000000"/>
-          <w:sz w:val="28"/>
-          <w:szCs w:val="28"/>
-        </w:rPr>
-        <w:t>Activity</w:t>
-      </w:r>
-      <w:proofErr w:type="spellEnd"/>
-      <w:r>
-        <w:rPr>
-          <w:color w:val="000000"/>
-          <w:sz w:val="28"/>
-          <w:szCs w:val="28"/>
-        </w:rPr>
-        <w:t xml:space="preserve"> диаграмма</w:t>
+        <w:t>Приложение 10 - Activity диаграмма</w:t>
       </w:r>
     </w:p>
     <w:p>
@@ -11568,28 +11846,28 @@
 </file>
 
 <file path=customXml/item1.xml><?xml version="1.0" encoding="utf-8"?>
+<b:Sources xmlns:b="http://schemas.openxmlformats.org/officeDocument/2006/bibliography" xmlns="http://schemas.openxmlformats.org/officeDocument/2006/bibliography" SelectedStyle="\APASixthEditionOfficeOnline.xsl" StyleName="APA" Version="6"/>
+</file>
+
+<file path=customXml/item2.xml><?xml version="1.0" encoding="utf-8"?>
 <go:gDocsCustomXmlDataStorage xmlns:go="http://customooxmlschemas.google.com/" xmlns:r="http://schemas.openxmlformats.org/officeDocument/2006/relationships">
   <go:docsCustomData xmlns:go="http://customooxmlschemas.google.com/" roundtripDataSignature="AMtx7mivAVHETsjiOdUD8hgp7s36oqwqMw==">AMUW2mW2pCPOYZhoSOUgKNHRCNIB7XMFWlQqe9MSl7kH1wgVRcQmIPhCPjMjgzDqCtwhY9sFaEmKA8FLFq0grNK0jeL16IDUBpXLpdt3oXWOIaG9U5NQI5Vhjix+RfZ3a0X3Rqu9d/g8ZNm4ODdu77ZbQLQYJptFIex3pxHTn0AbpmU9XFq6hz5KeHIbvuV4fR6xr8FQWjw1HyoMWgfQRUU7rIYKSCqtRsAQDlZsN3A7+u/ym9uiue4rlNhqdpiOFzevTb/bxdDB8DddbH8eve02vTj/TOj1JW41qALgAKB4X/BTYBlA19Y=</go:docsCustomData>
 </go:gDocsCustomXmlDataStorage>
 </file>
 
-<file path=customXml/item2.xml><?xml version="1.0" encoding="utf-8"?>
-<b:Sources xmlns:b="http://schemas.openxmlformats.org/officeDocument/2006/bibliography" xmlns="http://schemas.openxmlformats.org/officeDocument/2006/bibliography" SelectedStyle="\APASixthEditionOfficeOnline.xsl" StyleName="APA" Version="6"/>
+<file path=customXml/itemProps1.xml><?xml version="1.0" encoding="utf-8"?>
+<ds:datastoreItem xmlns:ds="http://schemas.openxmlformats.org/officeDocument/2006/customXml" ds:itemID="{A6A761AC-6571-4F07-B616-7BD29BD473FB}">
+  <ds:schemaRefs>
+    <ds:schemaRef ds:uri="http://schemas.openxmlformats.org/officeDocument/2006/bibliography"/>
+  </ds:schemaRefs>
+</ds:datastoreItem>
 </file>
 
-<file path=customXml/itemProps1.xml><?xml version="1.0" encoding="utf-8"?>
+<file path=customXml/itemProps2.xml><?xml version="1.0" encoding="utf-8"?>
 <ds:datastoreItem xmlns:ds="http://schemas.openxmlformats.org/officeDocument/2006/customXml" ds:itemID="{11111111-1234-1234-1234-123412341234}">
   <ds:schemaRefs>
     <ds:schemaRef ds:uri="http://customooxmlschemas.google.com/"/>
     <ds:schemaRef ds:uri="http://schemas.openxmlformats.org/officeDocument/2006/relationships"/>
   </ds:schemaRefs>
 </ds:datastoreItem>
-</file>
-
-<file path=customXml/itemProps2.xml><?xml version="1.0" encoding="utf-8"?>
-<ds:datastoreItem xmlns:ds="http://schemas.openxmlformats.org/officeDocument/2006/customXml" ds:itemID="{A6A761AC-6571-4F07-B616-7BD29BD473FB}">
-  <ds:schemaRefs>
-    <ds:schemaRef ds:uri="http://schemas.openxmlformats.org/officeDocument/2006/bibliography"/>
-  </ds:schemaRefs>
-</ds:datastoreItem>
 </file>